--- a/Thesis/毕业论文.docx
+++ b/Thesis/毕业论文.docx
@@ -913,8 +913,8 @@
           <w:rFonts w:hint="eastAsia"/>
         </w:rPr>
       </w:pPr>
-      <w:bookmarkStart w:id="0" w:name="_Toc214874630"/>
-      <w:bookmarkStart w:id="1" w:name="_Toc214873237"/>
+      <w:bookmarkStart w:id="0" w:name="_Toc214873237"/>
+      <w:bookmarkStart w:id="1" w:name="_Toc214874630"/>
       <w:r>
         <w:rPr>
           <w:rFonts w:hint="eastAsia"/>
@@ -2514,9 +2514,9 @@
           <w:rFonts w:hint="eastAsia"/>
         </w:rPr>
       </w:pPr>
-      <w:bookmarkStart w:id="2" w:name="_Toc214874631"/>
+      <w:bookmarkStart w:id="2" w:name="_Toc214873238"/>
       <w:bookmarkStart w:id="3" w:name="_Toc1311985158"/>
-      <w:bookmarkStart w:id="4" w:name="_Toc214873238"/>
+      <w:bookmarkStart w:id="4" w:name="_Toc214874631"/>
       <w:r>
         <w:rPr>
           <w:rFonts w:hint="eastAsia"/>
@@ -3676,8 +3676,8 @@
           <w:rFonts w:hint="eastAsia"/>
         </w:rPr>
       </w:pPr>
-      <w:bookmarkStart w:id="14" w:name="_Toc214874638"/>
-      <w:bookmarkStart w:id="15" w:name="_Toc214873245"/>
+      <w:bookmarkStart w:id="14" w:name="_Toc214873245"/>
+      <w:bookmarkStart w:id="15" w:name="_Toc214874638"/>
       <w:bookmarkStart w:id="16" w:name="_Toc2063470119"/>
       <w:r>
         <w:rPr>
@@ -5870,8 +5870,8 @@
           <w:rFonts w:hint="eastAsia"/>
         </w:rPr>
       </w:pPr>
-      <w:bookmarkStart w:id="32" w:name="_Toc214873252"/>
-      <w:bookmarkStart w:id="33" w:name="_Toc214874645"/>
+      <w:bookmarkStart w:id="32" w:name="_Toc214874645"/>
+      <w:bookmarkStart w:id="33" w:name="_Toc214873252"/>
       <w:bookmarkStart w:id="34" w:name="_Toc2017240667"/>
       <w:r>
         <w:rPr>
@@ -9105,8 +9105,8 @@
           <w:lang w:eastAsia="zh-CN"/>
         </w:rPr>
       </w:pPr>
-      <w:bookmarkStart w:id="38" w:name="_Toc214873254"/>
-      <w:bookmarkStart w:id="39" w:name="_Toc214874647"/>
+      <w:bookmarkStart w:id="38" w:name="_Toc214874647"/>
+      <w:bookmarkStart w:id="39" w:name="_Toc214873254"/>
       <w:bookmarkStart w:id="40" w:name="_Toc864169917"/>
       <w:r>
         <w:rPr>
@@ -15895,8 +15895,8 @@
         </w:rPr>
         <w:t xml:space="preserve"> </w:t>
       </w:r>
-      <w:bookmarkStart w:id="43" w:name="_Toc214873255"/>
-      <w:bookmarkStart w:id="44" w:name="_Toc214874648"/>
+      <w:bookmarkStart w:id="43" w:name="_Toc214874648"/>
+      <w:bookmarkStart w:id="44" w:name="_Toc214873255"/>
       <w:bookmarkStart w:id="45" w:name="_Toc123789194"/>
       <w:r>
         <w:rPr>
@@ -17690,11 +17690,11 @@
           <w:rFonts w:hint="eastAsia"/>
         </w:rPr>
       </w:pPr>
-      <w:bookmarkStart w:id="53" w:name="_Toc214873269"/>
-      <w:bookmarkStart w:id="54" w:name="_Toc214874662"/>
+      <w:bookmarkStart w:id="53" w:name="_Toc214874662"/>
+      <w:bookmarkStart w:id="54" w:name="_Toc214873269"/>
       <w:bookmarkStart w:id="55" w:name="_Toc45588943"/>
-      <w:bookmarkStart w:id="56" w:name="_Toc214873268"/>
-      <w:bookmarkStart w:id="57" w:name="_Toc214874661"/>
+      <w:bookmarkStart w:id="56" w:name="_Toc214874661"/>
+      <w:bookmarkStart w:id="57" w:name="_Toc214873268"/>
       <w:r>
         <w:rPr>
           <w:rFonts w:hint="eastAsia"/>
@@ -18718,12 +18718,12 @@
               <wp:posOffset>-1249680</wp:posOffset>
             </wp:positionH>
             <wp:positionV relativeFrom="paragraph">
-              <wp:posOffset>1408430</wp:posOffset>
+              <wp:posOffset>1411605</wp:posOffset>
             </wp:positionV>
-            <wp:extent cx="7977505" cy="5626100"/>
-            <wp:effectExtent l="0" t="0" r="12700" b="4445"/>
+            <wp:extent cx="7977505" cy="5620385"/>
+            <wp:effectExtent l="0" t="0" r="18415" b="4445"/>
             <wp:wrapNone/>
-            <wp:docPr id="15" name="图片 15" descr="SCH_ESP32_1-P1_2023-05-10"/>
+            <wp:docPr id="15" name="图片 15" descr="/home/icpove/Project/GraduationProject/image/SCH_VL6180驱动板_1-2-2_2023-05-16.pngSCH_VL6180驱动板_1-2-2_2023-05-16"/>
             <wp:cNvGraphicFramePr>
               <a:graphicFrameLocks xmlns:a="http://schemas.openxmlformats.org/drawingml/2006/main" noChangeAspect="1"/>
             </wp:cNvGraphicFramePr>
@@ -18731,13 +18731,14 @@
               <a:graphicData uri="http://schemas.openxmlformats.org/drawingml/2006/picture">
                 <pic:pic xmlns:pic="http://schemas.openxmlformats.org/drawingml/2006/picture">
                   <pic:nvPicPr>
-                    <pic:cNvPr id="15" name="图片 15" descr="SCH_ESP32_1-P1_2023-05-10"/>
+                    <pic:cNvPr id="15" name="图片 15" descr="/home/icpove/Project/GraduationProject/image/SCH_VL6180驱动板_1-2-2_2023-05-16.pngSCH_VL6180驱动板_1-2-2_2023-05-16"/>
                     <pic:cNvPicPr>
                       <a:picLocks noChangeAspect="1"/>
                     </pic:cNvPicPr>
                   </pic:nvPicPr>
                   <pic:blipFill>
                     <a:blip r:embed="rId50"/>
+                    <a:srcRect/>
                     <a:stretch>
                       <a:fillRect/>
                     </a:stretch>
@@ -18745,7 +18746,7 @@
                   <pic:spPr>
                     <a:xfrm rot="5400000">
                       <a:off x="0" y="0"/>
-                      <a:ext cx="7977505" cy="5626100"/>
+                      <a:ext cx="7977505" cy="5620385"/>
                     </a:xfrm>
                     <a:prstGeom prst="rect">
                       <a:avLst/>
@@ -18837,8 +18838,6 @@
         </w:rPr>
         <w:t>驱动板</w:t>
       </w:r>
-      <w:bookmarkStart w:id="66" w:name="_GoBack"/>
-      <w:bookmarkEnd w:id="66"/>
       <w:r>
         <w:rPr>
           <w:rFonts w:hint="eastAsia"/>
@@ -18846,38 +18845,6 @@
         </w:rPr>
         <w:t>电路</w:t>
       </w:r>
-    </w:p>
-    <w:p>
-      <w:pPr>
-        <w:rPr>
-          <w:rFonts w:hint="eastAsia"/>
-          <w:lang w:eastAsia="zh-CN"/>
-        </w:rPr>
-      </w:pPr>
-    </w:p>
-    <w:p>
-      <w:pPr>
-        <w:rPr>
-          <w:rFonts w:hint="eastAsia"/>
-          <w:color w:val="FF0000"/>
-        </w:rPr>
-      </w:pPr>
-    </w:p>
-    <w:p>
-      <w:pPr>
-        <w:rPr>
-          <w:rFonts w:hint="eastAsia"/>
-          <w:color w:val="FF0000"/>
-        </w:rPr>
-      </w:pPr>
-    </w:p>
-    <w:p>
-      <w:pPr>
-        <w:rPr>
-          <w:rFonts w:hint="eastAsia"/>
-          <w:color w:val="FF0000"/>
-        </w:rPr>
-      </w:pPr>
     </w:p>
     <w:p/>
     <w:p>
@@ -18890,9 +18857,9 @@
       <w:r>
         <w:drawing>
           <wp:inline distT="0" distB="0" distL="114300" distR="114300">
-            <wp:extent cx="5611495" cy="3077845"/>
-            <wp:effectExtent l="0" t="0" r="8255" b="8255"/>
-            <wp:docPr id="16" name="图片 1"/>
+            <wp:extent cx="7586345" cy="5346065"/>
+            <wp:effectExtent l="0" t="0" r="6985" b="14605"/>
+            <wp:docPr id="16" name="图片 1" descr="/home/icpove/Project/GraduationProject/image/SCH_VL6180驱动板_1-2-2_2023-05-16.pngSCH_VL6180驱动板_1-2-2_2023-05-16"/>
             <wp:cNvGraphicFramePr>
               <a:graphicFrameLocks xmlns:a="http://schemas.openxmlformats.org/drawingml/2006/main" noChangeAspect="1"/>
             </wp:cNvGraphicFramePr>
@@ -18900,22 +18867,22 @@
               <a:graphicData uri="http://schemas.openxmlformats.org/drawingml/2006/picture">
                 <pic:pic xmlns:pic="http://schemas.openxmlformats.org/drawingml/2006/picture">
                   <pic:nvPicPr>
-                    <pic:cNvPr id="16" name="图片 1"/>
+                    <pic:cNvPr id="16" name="图片 1" descr="/home/icpove/Project/GraduationProject/image/SCH_VL6180驱动板_1-2-2_2023-05-16.pngSCH_VL6180驱动板_1-2-2_2023-05-16"/>
                     <pic:cNvPicPr>
                       <a:picLocks noChangeAspect="1"/>
                     </pic:cNvPicPr>
                   </pic:nvPicPr>
                   <pic:blipFill>
-                    <a:blip r:embed="rId51"/>
-                    <a:srcRect l="2808" t="6825" r="8801" b="12165"/>
+                    <a:blip r:embed="rId50"/>
+                    <a:srcRect/>
                     <a:stretch>
                       <a:fillRect/>
                     </a:stretch>
                   </pic:blipFill>
                   <pic:spPr>
-                    <a:xfrm>
+                    <a:xfrm rot="5400000">
                       <a:off x="0" y="0"/>
-                      <a:ext cx="5611495" cy="3077845"/>
+                      <a:ext cx="7586345" cy="5346065"/>
                     </a:xfrm>
                     <a:prstGeom prst="rect">
                       <a:avLst/>
@@ -18986,6 +18953,8 @@
           <w:rFonts w:hint="eastAsia"/>
         </w:rPr>
       </w:pPr>
+      <w:bookmarkStart w:id="66" w:name="_GoBack"/>
+      <w:bookmarkEnd w:id="66"/>
     </w:p>
     <w:p>
       <w:pPr>
@@ -29352,6 +29321,12 @@
             <w:insideH w:val="none" w:color="auto" w:sz="0" w:space="0"/>
             <w:insideV w:val="none" w:color="auto" w:sz="0" w:space="0"/>
           </w:tblBorders>
+          <w:tblCellMar>
+            <w:top w:w="0" w:type="dxa"/>
+            <w:left w:w="108" w:type="dxa"/>
+            <w:bottom w:w="0" w:type="dxa"/>
+            <w:right w:w="108" w:type="dxa"/>
+          </w:tblCellMar>
         </w:tblPrEx>
         <w:trPr>
           <w:tblHeader/>
@@ -29490,6 +29465,12 @@
             <w:insideH w:val="none" w:color="auto" w:sz="0" w:space="0"/>
             <w:insideV w:val="none" w:color="auto" w:sz="0" w:space="0"/>
           </w:tblBorders>
+          <w:tblCellMar>
+            <w:top w:w="0" w:type="dxa"/>
+            <w:left w:w="108" w:type="dxa"/>
+            <w:bottom w:w="0" w:type="dxa"/>
+            <w:right w:w="108" w:type="dxa"/>
+          </w:tblCellMar>
         </w:tblPrEx>
         <w:trPr>
           <w:tblHeader/>
@@ -29616,6 +29597,12 @@
             <w:insideH w:val="none" w:color="auto" w:sz="0" w:space="0"/>
             <w:insideV w:val="none" w:color="auto" w:sz="0" w:space="0"/>
           </w:tblBorders>
+          <w:tblCellMar>
+            <w:top w:w="0" w:type="dxa"/>
+            <w:left w:w="108" w:type="dxa"/>
+            <w:bottom w:w="0" w:type="dxa"/>
+            <w:right w:w="108" w:type="dxa"/>
+          </w:tblCellMar>
         </w:tblPrEx>
         <w:trPr>
           <w:tblHeader/>
@@ -29738,6 +29725,12 @@
             <w:insideH w:val="none" w:color="auto" w:sz="0" w:space="0"/>
             <w:insideV w:val="none" w:color="auto" w:sz="0" w:space="0"/>
           </w:tblBorders>
+          <w:tblCellMar>
+            <w:top w:w="0" w:type="dxa"/>
+            <w:left w:w="108" w:type="dxa"/>
+            <w:bottom w:w="0" w:type="dxa"/>
+            <w:right w:w="108" w:type="dxa"/>
+          </w:tblCellMar>
         </w:tblPrEx>
         <w:trPr>
           <w:tblHeader/>
@@ -29860,6 +29853,12 @@
             <w:insideH w:val="none" w:color="auto" w:sz="0" w:space="0"/>
             <w:insideV w:val="none" w:color="auto" w:sz="0" w:space="0"/>
           </w:tblBorders>
+          <w:tblCellMar>
+            <w:top w:w="0" w:type="dxa"/>
+            <w:left w:w="108" w:type="dxa"/>
+            <w:bottom w:w="0" w:type="dxa"/>
+            <w:right w:w="108" w:type="dxa"/>
+          </w:tblCellMar>
         </w:tblPrEx>
         <w:trPr>
           <w:tblHeader/>
@@ -29986,6 +29985,12 @@
             <w:insideH w:val="none" w:color="auto" w:sz="0" w:space="0"/>
             <w:insideV w:val="none" w:color="auto" w:sz="0" w:space="0"/>
           </w:tblBorders>
+          <w:tblCellMar>
+            <w:top w:w="0" w:type="dxa"/>
+            <w:left w:w="108" w:type="dxa"/>
+            <w:bottom w:w="0" w:type="dxa"/>
+            <w:right w:w="108" w:type="dxa"/>
+          </w:tblCellMar>
         </w:tblPrEx>
         <w:trPr>
           <w:tblHeader/>
@@ -30112,6 +30117,12 @@
             <w:insideH w:val="none" w:color="auto" w:sz="0" w:space="0"/>
             <w:insideV w:val="none" w:color="auto" w:sz="0" w:space="0"/>
           </w:tblBorders>
+          <w:tblCellMar>
+            <w:top w:w="0" w:type="dxa"/>
+            <w:left w:w="108" w:type="dxa"/>
+            <w:bottom w:w="0" w:type="dxa"/>
+            <w:right w:w="108" w:type="dxa"/>
+          </w:tblCellMar>
         </w:tblPrEx>
         <w:trPr>
           <w:tblHeader/>
@@ -30273,6 +30284,12 @@
             <w:insideH w:val="none" w:color="auto" w:sz="0" w:space="0"/>
             <w:insideV w:val="none" w:color="auto" w:sz="0" w:space="0"/>
           </w:tblBorders>
+          <w:tblCellMar>
+            <w:top w:w="0" w:type="dxa"/>
+            <w:left w:w="108" w:type="dxa"/>
+            <w:bottom w:w="0" w:type="dxa"/>
+            <w:right w:w="108" w:type="dxa"/>
+          </w:tblCellMar>
         </w:tblPrEx>
         <w:trPr>
           <w:tblHeader/>
@@ -30399,6 +30416,12 @@
             <w:insideH w:val="none" w:color="auto" w:sz="0" w:space="0"/>
             <w:insideV w:val="none" w:color="auto" w:sz="0" w:space="0"/>
           </w:tblBorders>
+          <w:tblCellMar>
+            <w:top w:w="0" w:type="dxa"/>
+            <w:left w:w="108" w:type="dxa"/>
+            <w:bottom w:w="0" w:type="dxa"/>
+            <w:right w:w="108" w:type="dxa"/>
+          </w:tblCellMar>
         </w:tblPrEx>
         <w:trPr>
           <w:tblHeader/>
@@ -30525,6 +30548,12 @@
             <w:insideH w:val="none" w:color="auto" w:sz="0" w:space="0"/>
             <w:insideV w:val="none" w:color="auto" w:sz="0" w:space="0"/>
           </w:tblBorders>
+          <w:tblCellMar>
+            <w:top w:w="0" w:type="dxa"/>
+            <w:left w:w="108" w:type="dxa"/>
+            <w:bottom w:w="0" w:type="dxa"/>
+            <w:right w:w="108" w:type="dxa"/>
+          </w:tblCellMar>
         </w:tblPrEx>
         <w:trPr>
           <w:tblHeader/>
@@ -30660,6 +30689,12 @@
             <w:insideH w:val="none" w:color="auto" w:sz="0" w:space="0"/>
             <w:insideV w:val="none" w:color="auto" w:sz="0" w:space="0"/>
           </w:tblBorders>
+          <w:tblCellMar>
+            <w:top w:w="0" w:type="dxa"/>
+            <w:left w:w="108" w:type="dxa"/>
+            <w:bottom w:w="0" w:type="dxa"/>
+            <w:right w:w="108" w:type="dxa"/>
+          </w:tblCellMar>
         </w:tblPrEx>
         <w:trPr>
           <w:tblHeader/>
@@ -30795,6 +30830,12 @@
             <w:insideH w:val="none" w:color="auto" w:sz="0" w:space="0"/>
             <w:insideV w:val="none" w:color="auto" w:sz="0" w:space="0"/>
           </w:tblBorders>
+          <w:tblCellMar>
+            <w:top w:w="0" w:type="dxa"/>
+            <w:left w:w="108" w:type="dxa"/>
+            <w:bottom w:w="0" w:type="dxa"/>
+            <w:right w:w="108" w:type="dxa"/>
+          </w:tblCellMar>
         </w:tblPrEx>
         <w:trPr>
           <w:tblHeader/>
@@ -30937,6 +30978,12 @@
             <w:insideH w:val="none" w:color="auto" w:sz="0" w:space="0"/>
             <w:insideV w:val="none" w:color="auto" w:sz="0" w:space="0"/>
           </w:tblBorders>
+          <w:tblCellMar>
+            <w:top w:w="0" w:type="dxa"/>
+            <w:left w:w="108" w:type="dxa"/>
+            <w:bottom w:w="0" w:type="dxa"/>
+            <w:right w:w="108" w:type="dxa"/>
+          </w:tblCellMar>
         </w:tblPrEx>
         <w:trPr>
           <w:tblHeader/>
@@ -31079,6 +31126,12 @@
             <w:insideH w:val="none" w:color="auto" w:sz="0" w:space="0"/>
             <w:insideV w:val="none" w:color="auto" w:sz="0" w:space="0"/>
           </w:tblBorders>
+          <w:tblCellMar>
+            <w:top w:w="0" w:type="dxa"/>
+            <w:left w:w="108" w:type="dxa"/>
+            <w:bottom w:w="0" w:type="dxa"/>
+            <w:right w:w="108" w:type="dxa"/>
+          </w:tblCellMar>
         </w:tblPrEx>
         <w:trPr>
           <w:tblHeader/>
@@ -31221,6 +31274,12 @@
             <w:insideH w:val="none" w:color="auto" w:sz="0" w:space="0"/>
             <w:insideV w:val="none" w:color="auto" w:sz="0" w:space="0"/>
           </w:tblBorders>
+          <w:tblCellMar>
+            <w:top w:w="0" w:type="dxa"/>
+            <w:left w:w="108" w:type="dxa"/>
+            <w:bottom w:w="0" w:type="dxa"/>
+            <w:right w:w="108" w:type="dxa"/>
+          </w:tblCellMar>
         </w:tblPrEx>
         <w:trPr>
           <w:tblHeader/>
@@ -31363,6 +31422,12 @@
             <w:insideH w:val="none" w:color="auto" w:sz="0" w:space="0"/>
             <w:insideV w:val="none" w:color="auto" w:sz="0" w:space="0"/>
           </w:tblBorders>
+          <w:tblCellMar>
+            <w:top w:w="0" w:type="dxa"/>
+            <w:left w:w="108" w:type="dxa"/>
+            <w:bottom w:w="0" w:type="dxa"/>
+            <w:right w:w="108" w:type="dxa"/>
+          </w:tblCellMar>
         </w:tblPrEx>
         <w:trPr>
           <w:tblHeader/>
@@ -31505,6 +31570,12 @@
             <w:insideH w:val="none" w:color="auto" w:sz="0" w:space="0"/>
             <w:insideV w:val="none" w:color="auto" w:sz="0" w:space="0"/>
           </w:tblBorders>
+          <w:tblCellMar>
+            <w:top w:w="0" w:type="dxa"/>
+            <w:left w:w="108" w:type="dxa"/>
+            <w:bottom w:w="0" w:type="dxa"/>
+            <w:right w:w="108" w:type="dxa"/>
+          </w:tblCellMar>
         </w:tblPrEx>
         <w:trPr>
           <w:tblHeader/>
@@ -31647,6 +31718,12 @@
             <w:insideH w:val="none" w:color="auto" w:sz="0" w:space="0"/>
             <w:insideV w:val="none" w:color="auto" w:sz="0" w:space="0"/>
           </w:tblBorders>
+          <w:tblCellMar>
+            <w:top w:w="0" w:type="dxa"/>
+            <w:left w:w="108" w:type="dxa"/>
+            <w:bottom w:w="0" w:type="dxa"/>
+            <w:right w:w="108" w:type="dxa"/>
+          </w:tblCellMar>
         </w:tblPrEx>
         <w:trPr>
           <w:tblHeader/>
@@ -31789,6 +31866,12 @@
             <w:insideH w:val="none" w:color="auto" w:sz="0" w:space="0"/>
             <w:insideV w:val="none" w:color="auto" w:sz="0" w:space="0"/>
           </w:tblBorders>
+          <w:tblCellMar>
+            <w:top w:w="0" w:type="dxa"/>
+            <w:left w:w="108" w:type="dxa"/>
+            <w:bottom w:w="0" w:type="dxa"/>
+            <w:right w:w="108" w:type="dxa"/>
+          </w:tblCellMar>
         </w:tblPrEx>
         <w:trPr>
           <w:tblHeader/>
@@ -31931,6 +32014,12 @@
             <w:insideH w:val="none" w:color="auto" w:sz="0" w:space="0"/>
             <w:insideV w:val="none" w:color="auto" w:sz="0" w:space="0"/>
           </w:tblBorders>
+          <w:tblCellMar>
+            <w:top w:w="0" w:type="dxa"/>
+            <w:left w:w="108" w:type="dxa"/>
+            <w:bottom w:w="0" w:type="dxa"/>
+            <w:right w:w="108" w:type="dxa"/>
+          </w:tblCellMar>
         </w:tblPrEx>
         <w:trPr>
           <w:tblHeader/>
